--- a/Progetto/task utenti/1 - Guida alla preparazione e conduzione dei task (All) - Girolamo.docx
+++ b/Progetto/task utenti/1 - Guida alla preparazione e conduzione dei task (All) - Girolamo.docx
@@ -567,7 +567,7 @@
       </w:pPr>
       <w:r>
         <w:rPr>
-          <w:rFonts w:ascii="Nova Mono" w:eastAsia="Nova Mono" w:hAnsi="Nova Mono" w:cs="Nova Mono"/>
+          <w:rFonts w:ascii="nova mono" w:eastAsia="nova mono" w:hAnsi="nova mono" w:cs="nova mono"/>
           <w:b/>
           <w:color w:val="1155CC"/>
           <w:sz w:val="36"/>
@@ -2940,38 +2940,33 @@
       <w:pPr>
         <w:ind w:right="3063" w:firstLine="708"/>
         <w:rPr>
-          <w:rFonts w:ascii="Titillium Web" w:eastAsia="Titillium Web" w:hAnsi="Titillium Web" w:cs="Titillium Web"/>
-          <w:sz w:val="24"/>
-          <w:szCs w:val="24"/>
-        </w:rPr>
-      </w:pPr>
-      <w:r>
-        <w:rPr>
-          <w:rFonts w:ascii="Titillium Web" w:eastAsia="Titillium Web" w:hAnsi="Titillium Web" w:cs="Titillium Web"/>
-          <w:color w:val="999999"/>
-          <w:kern w:val="3"/>
-          <w:sz w:val="20"/>
-          <w:lang w:val="en-US"/>
-        </w:rPr>
-        <w:t xml:space="preserve">[ </w:t>
-      </w:r>
-      <w:hyperlink r:id="rId11" w:history="1">
-        <w:r>
-          <w:rPr>
-            <w:rStyle w:val="Collegamentoipertestuale"/>
-            <w:rFonts w:ascii="Titillium Web" w:eastAsia="Titillium Web" w:hAnsi="Titillium Web" w:cs="Titillium Web"/>
-            <w:kern w:val="3"/>
-            <w:sz w:val="20"/>
-            <w:lang w:val="en-US"/>
-          </w:rPr>
-          <w:t>https://www.unipg.it/disabilita-e-dsa</w:t>
-        </w:r>
-      </w:hyperlink>
-      <w:r>
-        <w:rPr>
-          <w:color w:val="999999"/>
-        </w:rPr>
-        <w:t xml:space="preserve"> ]</w:t>
+          <w:rStyle w:val="Collegamentoipertestuale"/>
+          <w:kern w:val="3"/>
+          <w:sz w:val="20"/>
+          <w:lang w:val="en-US"/>
+        </w:rPr>
+      </w:pPr>
+      <w:r>
+        <w:rPr>
+          <w:rFonts w:ascii="Titillium Web" w:eastAsia="Titillium Web" w:hAnsi="Titillium Web" w:cs="Titillium Web"/>
+          <w:color w:val="999999"/>
+          <w:kern w:val="3"/>
+          <w:sz w:val="20"/>
+          <w:lang w:val="en-US"/>
+        </w:rPr>
+        <w:t>[</w:t>
+      </w:r>
+      <w:r>
+        <w:rPr>
+          <w:rStyle w:val="Collegamentoipertestuale"/>
+        </w:rPr>
+        <w:t>https://www.unipg.it/disabilita-e-dsa/studenti-con-disabilita</w:t>
+      </w:r>
+      <w:r>
+        <w:rPr>
+          <w:color w:val="999999"/>
+        </w:rPr>
+        <w:t>]</w:t>
       </w:r>
     </w:p>
     <w:p>
